--- a/C#практика/Потоки сделать платёж.docx
+++ b/C#практика/Потоки сделать платёж.docx
@@ -35,16 +35,7 @@
           <w:sz w:val="28"/>
           <w:szCs w:val="28"/>
         </w:rPr>
-        <w:t xml:space="preserve">Поток событий </w:t>
-      </w:r>
-      <w:proofErr w:type="gramStart"/>
-      <w:r>
-        <w:rPr>
-          <w:rFonts w:ascii="Times New Roman" w:hAnsi="Times New Roman" w:cs="Times New Roman"/>
-          <w:sz w:val="28"/>
-          <w:szCs w:val="28"/>
-        </w:rPr>
-        <w:t xml:space="preserve">прецедента </w:t>
+        <w:t xml:space="preserve">Поток событий прецедента </w:t>
       </w:r>
       <w:r>
         <w:rPr>
@@ -53,9 +44,10 @@
           <w:sz w:val="28"/>
           <w:szCs w:val="28"/>
         </w:rPr>
-        <w:t>Сделать</w:t>
-      </w:r>
-      <w:proofErr w:type="gramEnd"/>
+        <w:t>Выбрать</w:t>
+      </w:r>
+      <w:bookmarkStart w:id="0" w:name="_GoBack"/>
+      <w:bookmarkEnd w:id="0"/>
       <w:r>
         <w:rPr>
           <w:rFonts w:ascii="Times New Roman" w:hAnsi="Times New Roman" w:cs="Times New Roman"/>
@@ -191,25 +183,7 @@
           <w:sz w:val="28"/>
           <w:szCs w:val="28"/>
         </w:rPr>
-        <w:t xml:space="preserve">Клиент </w:t>
-      </w:r>
-      <w:proofErr w:type="gramStart"/>
-      <w:r>
-        <w:rPr>
-          <w:rFonts w:ascii="Times New Roman" w:hAnsi="Times New Roman" w:cs="Times New Roman"/>
-          <w:sz w:val="28"/>
-          <w:szCs w:val="28"/>
-        </w:rPr>
-        <w:t>вводит  сумму</w:t>
-      </w:r>
-      <w:proofErr w:type="gramEnd"/>
-      <w:r>
-        <w:rPr>
-          <w:rFonts w:ascii="Times New Roman" w:hAnsi="Times New Roman" w:cs="Times New Roman"/>
-          <w:sz w:val="28"/>
-          <w:szCs w:val="28"/>
-        </w:rPr>
-        <w:t xml:space="preserve"> платежа</w:t>
+        <w:t>Клиент вводит сумму платежа</w:t>
       </w:r>
     </w:p>
     <w:p>
@@ -417,7 +391,7 @@
         <w:pStyle w:val="a3"/>
         <w:numPr>
           <w:ilvl w:val="0"/>
-          <w:numId w:val="4"/>
+          <w:numId w:val="14"/>
         </w:numPr>
         <w:rPr>
           <w:rFonts w:ascii="Times New Roman" w:hAnsi="Times New Roman" w:cs="Times New Roman"/>
@@ -431,29 +405,23 @@
           <w:sz w:val="28"/>
           <w:szCs w:val="28"/>
         </w:rPr>
-        <w:t>Клиент выбирает другой платёж либо тот же</w:t>
-      </w:r>
-    </w:p>
-    <w:p>
-      <w:pPr>
-        <w:pStyle w:val="a3"/>
-        <w:numPr>
-          <w:ilvl w:val="0"/>
-          <w:numId w:val="4"/>
-        </w:numPr>
-        <w:rPr>
-          <w:rFonts w:ascii="Times New Roman" w:hAnsi="Times New Roman" w:cs="Times New Roman"/>
-          <w:sz w:val="28"/>
-          <w:szCs w:val="28"/>
-        </w:rPr>
-      </w:pPr>
-      <w:r>
-        <w:rPr>
-          <w:rFonts w:ascii="Times New Roman" w:hAnsi="Times New Roman" w:cs="Times New Roman"/>
-          <w:sz w:val="28"/>
-          <w:szCs w:val="28"/>
-        </w:rPr>
-        <w:t>Поток переходит на 4 этап основного потока</w:t>
+        <w:t xml:space="preserve">Поток переходит на </w:t>
+      </w:r>
+      <w:r>
+        <w:rPr>
+          <w:rFonts w:ascii="Times New Roman" w:hAnsi="Times New Roman" w:cs="Times New Roman"/>
+          <w:sz w:val="28"/>
+          <w:szCs w:val="28"/>
+        </w:rPr>
+        <w:t>2</w:t>
+      </w:r>
+      <w:r>
+        <w:rPr>
+          <w:rFonts w:ascii="Times New Roman" w:hAnsi="Times New Roman" w:cs="Times New Roman"/>
+          <w:sz w:val="28"/>
+          <w:szCs w:val="28"/>
+        </w:rPr>
+        <w:t xml:space="preserve"> этап основного потока</w:t>
       </w:r>
     </w:p>
     <w:p>
@@ -867,6 +835,7 @@
           <w:sz w:val="28"/>
           <w:szCs w:val="28"/>
         </w:rPr>
+        <w:lastRenderedPageBreak/>
         <w:t>Поток переходит к 4 этапу основного потока</w:t>
       </w:r>
     </w:p>
@@ -888,8 +857,6 @@
           <w:szCs w:val="28"/>
         </w:rPr>
       </w:pPr>
-      <w:bookmarkStart w:id="0" w:name="_GoBack"/>
-      <w:bookmarkEnd w:id="0"/>
     </w:p>
     <w:sectPr>
       <w:pgSz w:w="11906" w:h="16838"/>
@@ -1527,6 +1494,95 @@
     </w:lvl>
   </w:abstractNum>
   <w:abstractNum w:abstractNumId="7" w15:restartNumberingAfterBreak="0">
+    <w:nsid w:val="575D4742"/>
+    <w:multiLevelType w:val="hybridMultilevel"/>
+    <w:tmpl w:val="5C7EB12A"/>
+    <w:lvl w:ilvl="0" w:tplc="3892919A">
+      <w:start w:val="1"/>
+      <w:numFmt w:val="decimal"/>
+      <w:lvlText w:val="%1."/>
+      <w:lvlJc w:val="left"/>
+      <w:pPr>
+        <w:ind w:left="1425" w:hanging="360"/>
+      </w:pPr>
+      <w:rPr>
+        <w:rFonts w:hint="default"/>
+      </w:rPr>
+    </w:lvl>
+    <w:lvl w:ilvl="1" w:tplc="04190019" w:tentative="1">
+      <w:start w:val="1"/>
+      <w:numFmt w:val="lowerLetter"/>
+      <w:lvlText w:val="%2."/>
+      <w:lvlJc w:val="left"/>
+      <w:pPr>
+        <w:ind w:left="2145" w:hanging="360"/>
+      </w:pPr>
+    </w:lvl>
+    <w:lvl w:ilvl="2" w:tplc="0419001B" w:tentative="1">
+      <w:start w:val="1"/>
+      <w:numFmt w:val="lowerRoman"/>
+      <w:lvlText w:val="%3."/>
+      <w:lvlJc w:val="right"/>
+      <w:pPr>
+        <w:ind w:left="2865" w:hanging="180"/>
+      </w:pPr>
+    </w:lvl>
+    <w:lvl w:ilvl="3" w:tplc="0419000F" w:tentative="1">
+      <w:start w:val="1"/>
+      <w:numFmt w:val="decimal"/>
+      <w:lvlText w:val="%4."/>
+      <w:lvlJc w:val="left"/>
+      <w:pPr>
+        <w:ind w:left="3585" w:hanging="360"/>
+      </w:pPr>
+    </w:lvl>
+    <w:lvl w:ilvl="4" w:tplc="04190019" w:tentative="1">
+      <w:start w:val="1"/>
+      <w:numFmt w:val="lowerLetter"/>
+      <w:lvlText w:val="%5."/>
+      <w:lvlJc w:val="left"/>
+      <w:pPr>
+        <w:ind w:left="4305" w:hanging="360"/>
+      </w:pPr>
+    </w:lvl>
+    <w:lvl w:ilvl="5" w:tplc="0419001B" w:tentative="1">
+      <w:start w:val="1"/>
+      <w:numFmt w:val="lowerRoman"/>
+      <w:lvlText w:val="%6."/>
+      <w:lvlJc w:val="right"/>
+      <w:pPr>
+        <w:ind w:left="5025" w:hanging="180"/>
+      </w:pPr>
+    </w:lvl>
+    <w:lvl w:ilvl="6" w:tplc="0419000F" w:tentative="1">
+      <w:start w:val="1"/>
+      <w:numFmt w:val="decimal"/>
+      <w:lvlText w:val="%7."/>
+      <w:lvlJc w:val="left"/>
+      <w:pPr>
+        <w:ind w:left="5745" w:hanging="360"/>
+      </w:pPr>
+    </w:lvl>
+    <w:lvl w:ilvl="7" w:tplc="04190019" w:tentative="1">
+      <w:start w:val="1"/>
+      <w:numFmt w:val="lowerLetter"/>
+      <w:lvlText w:val="%8."/>
+      <w:lvlJc w:val="left"/>
+      <w:pPr>
+        <w:ind w:left="6465" w:hanging="360"/>
+      </w:pPr>
+    </w:lvl>
+    <w:lvl w:ilvl="8" w:tplc="0419001B" w:tentative="1">
+      <w:start w:val="1"/>
+      <w:numFmt w:val="lowerRoman"/>
+      <w:lvlText w:val="%9."/>
+      <w:lvlJc w:val="right"/>
+      <w:pPr>
+        <w:ind w:left="7185" w:hanging="180"/>
+      </w:pPr>
+    </w:lvl>
+  </w:abstractNum>
+  <w:abstractNum w:abstractNumId="8" w15:restartNumberingAfterBreak="0">
     <w:nsid w:val="5B865A3A"/>
     <w:multiLevelType w:val="hybridMultilevel"/>
     <w:tmpl w:val="25741498"/>
@@ -1615,7 +1671,7 @@
       </w:pPr>
     </w:lvl>
   </w:abstractNum>
-  <w:abstractNum w:abstractNumId="8" w15:restartNumberingAfterBreak="0">
+  <w:abstractNum w:abstractNumId="9" w15:restartNumberingAfterBreak="0">
     <w:nsid w:val="5EE83B30"/>
     <w:multiLevelType w:val="hybridMultilevel"/>
     <w:tmpl w:val="C5586EF4"/>
@@ -1704,7 +1760,7 @@
       </w:pPr>
     </w:lvl>
   </w:abstractNum>
-  <w:abstractNum w:abstractNumId="9" w15:restartNumberingAfterBreak="0">
+  <w:abstractNum w:abstractNumId="10" w15:restartNumberingAfterBreak="0">
     <w:nsid w:val="5F005727"/>
     <w:multiLevelType w:val="hybridMultilevel"/>
     <w:tmpl w:val="84460208"/>
@@ -1793,7 +1849,7 @@
       </w:pPr>
     </w:lvl>
   </w:abstractNum>
-  <w:abstractNum w:abstractNumId="10" w15:restartNumberingAfterBreak="0">
+  <w:abstractNum w:abstractNumId="11" w15:restartNumberingAfterBreak="0">
     <w:nsid w:val="60A265FE"/>
     <w:multiLevelType w:val="hybridMultilevel"/>
     <w:tmpl w:val="1A848A72"/>
@@ -1882,7 +1938,7 @@
       </w:pPr>
     </w:lvl>
   </w:abstractNum>
-  <w:abstractNum w:abstractNumId="11" w15:restartNumberingAfterBreak="0">
+  <w:abstractNum w:abstractNumId="12" w15:restartNumberingAfterBreak="0">
     <w:nsid w:val="716E4B3F"/>
     <w:multiLevelType w:val="hybridMultilevel"/>
     <w:tmpl w:val="0B6A474C"/>
@@ -1971,7 +2027,7 @@
       </w:pPr>
     </w:lvl>
   </w:abstractNum>
-  <w:abstractNum w:abstractNumId="12" w15:restartNumberingAfterBreak="0">
+  <w:abstractNum w:abstractNumId="13" w15:restartNumberingAfterBreak="0">
     <w:nsid w:val="7E4274D4"/>
     <w:multiLevelType w:val="hybridMultilevel"/>
     <w:tmpl w:val="16E83928"/>
@@ -2061,25 +2117,25 @@
     </w:lvl>
   </w:abstractNum>
   <w:num w:numId="1">
-    <w:abstractNumId w:val="11"/>
+    <w:abstractNumId w:val="12"/>
   </w:num>
   <w:num w:numId="2">
-    <w:abstractNumId w:val="12"/>
+    <w:abstractNumId w:val="13"/>
   </w:num>
   <w:num w:numId="3">
-    <w:abstractNumId w:val="8"/>
+    <w:abstractNumId w:val="9"/>
   </w:num>
   <w:num w:numId="4">
     <w:abstractNumId w:val="4"/>
   </w:num>
   <w:num w:numId="5">
-    <w:abstractNumId w:val="7"/>
+    <w:abstractNumId w:val="8"/>
   </w:num>
   <w:num w:numId="6">
     <w:abstractNumId w:val="2"/>
   </w:num>
   <w:num w:numId="7">
-    <w:abstractNumId w:val="10"/>
+    <w:abstractNumId w:val="11"/>
   </w:num>
   <w:num w:numId="8">
     <w:abstractNumId w:val="5"/>
@@ -2097,7 +2153,10 @@
     <w:abstractNumId w:val="6"/>
   </w:num>
   <w:num w:numId="13">
-    <w:abstractNumId w:val="9"/>
+    <w:abstractNumId w:val="10"/>
+  </w:num>
+  <w:num w:numId="14">
+    <w:abstractNumId w:val="7"/>
   </w:num>
 </w:numbering>
 </file>
